--- a/history/Maes_life_history/Chapter 5 - Kenneth H Browning - Courtship & Marriage.docx
+++ b/history/Maes_life_history/Chapter 5 - Kenneth H Browning - Courtship & Marriage.docx
@@ -127,7 +127,29 @@
         </w:smartTag>
       </w:smartTag>
       <w:r>
-        <w:t>, Buck Heines, &amp; Butch Israelson.  Hendrick became his best friend.  Hendrick's family were from Holland but were strong members of the church.  These friends of Ken's were dating girls who lived in Roy and went to Weber High, so Ken started dating girls from there also to double date with his friends.</w:t>
+        <w:t xml:space="preserve">, Buck </w:t>
+      </w:r>
+      <w:proofErr w:type="spellStart"/>
+      <w:r>
+        <w:t>Heines</w:t>
+      </w:r>
+      <w:proofErr w:type="spellEnd"/>
+      <w:r>
+        <w:t xml:space="preserve">, &amp; Butch </w:t>
+      </w:r>
+      <w:proofErr w:type="spellStart"/>
+      <w:r>
+        <w:t>Israelson</w:t>
+      </w:r>
+      <w:proofErr w:type="spellEnd"/>
+      <w:r>
+        <w:t>.  Hendrick became his best friend.  Hendrick's family were from Holland but were strong members of the church.  These friends of Ken's were dating girls who lived in Roy and went to Weber High, so Ken started dating girls from there also to double date with his friends.</w:t>
+      </w:r>
+    </w:p>
+    <w:p>
+      <w:r>
+        <w:tab/>
+        <w:t>I remember being impressed with Ken because he was so polite and friendly - good looking too.  At MIA dances, he would ask lots of girls to dance, and would come to them and politely ask them to dance - not just come over and grab you by the hand and pull you onto the dance floor like the other boys did.  When the dance was over, he would walk you back to your seat, or ask if he could have another dance.  The other boys would just walk off and leave you standing in the middle of the floor after the dance was over.  I noticed how he treated his mother so politely by opening the door for her and he opened the church door for any girl or woman.  He was very polite and respectful.  Someone has said that you can judge how a man will treat you by the way he treats his mother.  Ken was very respectful and courteous to his mother, and they had a good relationship which made me feel good.</w:t>
       </w:r>
     </w:p>
     <w:p>
@@ -139,10 +161,10 @@
           <wp:anchor distT="0" distB="0" distL="114300" distR="114300" simplePos="0" relativeHeight="251659264" behindDoc="0" locked="0" layoutInCell="1" allowOverlap="1">
             <wp:simplePos x="0" y="0"/>
             <wp:positionH relativeFrom="margin">
-              <wp:posOffset>5434330</wp:posOffset>
+              <wp:posOffset>4598060</wp:posOffset>
             </wp:positionH>
             <wp:positionV relativeFrom="margin">
-              <wp:posOffset>5552440</wp:posOffset>
+              <wp:posOffset>3940835</wp:posOffset>
             </wp:positionV>
             <wp:extent cx="1247775" cy="1743075"/>
             <wp:effectExtent l="0" t="0" r="9525" b="9525"/>
@@ -200,12 +222,6 @@
       </w:r>
       <w:r>
         <w:tab/>
-        <w:t>I remember being impressed with Ken because he was so polite and friendly - good looking too.  At MIA dances, he would ask lots of girls to dance, and would come to them and politely ask them to dance - not just come over and grab you by the hand and pull you onto the dance floor like the other boys did.  When the dance was over, he would walk you back to your seat, or ask if he could have another dance.  The other boys would just walk off and leave you standing in the middle of the floor after the dance was over.  I noticed how he treated his mother so politely by opening the door for her and he opened the church door for any girl or woman.  He was very polite and respectful.  Someone has said that you can judge how a man will treat you by the way he treats his mother.  Ken was very respectful and courteous to his mother, and they had a good relationship which made me feel good.</w:t>
-      </w:r>
-    </w:p>
-    <w:p>
-      <w:r>
-        <w:tab/>
         <w:t xml:space="preserve">After Ken graduated from High School, he joined the Air force.  However, he was sent to Texas for his basic training and he got </w:t>
       </w:r>
       <w:r>
@@ -238,7 +254,15 @@
         </w:smartTag>
       </w:smartTag>
       <w:r>
-        <w:t xml:space="preserve"> and lived with his Uncle Irven and Aunt Bernice, found a job at a gas station and tried to enroll in college, but the classes he needed were not offered until the next quarter.  He worked and when the next quarter came, he still could not get into those classes, so he decided to come back hom</w:t>
+        <w:t xml:space="preserve"> and lived with his Uncle </w:t>
+      </w:r>
+      <w:proofErr w:type="spellStart"/>
+      <w:r>
+        <w:t>Irven</w:t>
+      </w:r>
+      <w:proofErr w:type="spellEnd"/>
+      <w:r>
+        <w:t xml:space="preserve"> and Aunt Bernice, found a job at a gas station and tried to enroll in college, but the classes he needed were not offered until the next quarter.  He worked and when the next quarter came, he still could not get into those classes, so he decided to come back hom</w:t>
       </w:r>
       <w:r>
         <w:t>e</w:t>
@@ -261,26 +285,42 @@
         <w:t>,</w:t>
       </w:r>
       <w:r>
-        <w:t xml:space="preserve"> that he had asked several other girls to go and since it was a last-minute thing, they all had other plans.  He was ready to quit trying when Hendrick asked him to call me - Hal's sister.  He said he hadn't thought of me, didn't really even know me.  I'm grateful to Hendrick for suggesting me.  I had just broken up with Dallas again and Vern and Reny were in the service, so I was excited to go with Ken.</w:t>
+        <w:t xml:space="preserve"> that he had asked several other girls to go and since it was a last-minute thing, they all had other plans.  He was ready to quit trying when Hendrick asked him to call me - Hal's sister.  He said he hadn't thought of me, didn't really even know me.  I'm grateful to Hendrick for suggesting me.  I had just broken up with Dallas again and Vern and </w:t>
+      </w:r>
+      <w:proofErr w:type="spellStart"/>
+      <w:r>
+        <w:t>Reny</w:t>
+      </w:r>
+      <w:proofErr w:type="spellEnd"/>
+      <w:r>
+        <w:t xml:space="preserve"> were in the service, so I was excited to go with Ken.</w:t>
       </w:r>
       <w:r>
         <w:t xml:space="preserve">  </w:t>
       </w:r>
       <w:r>
-        <w:t xml:space="preserve">I felt so comfortable around Ken.  We could talk so easily with each other and found we had much in common.  </w:t>
-      </w:r>
-      <w:r>
-        <w:t xml:space="preserve">Ken was a great dancer and I was able to follow </w:t>
+        <w:t xml:space="preserve">I felt so comfortable around Ken.  We </w:t>
       </w:r>
       <w:r>
         <w:lastRenderedPageBreak/>
-        <w:t xml:space="preserve">him easily, even though he put in different steps sometimes.  We loved to dance together.  </w:t>
-      </w:r>
-      <w:r>
-        <w:t>I went off and on with Ken for two or three months.  Then we started going steady.  We went steady for about two weeks when I decided that Ken was getting serious.  I had those plans of going to Heni</w:t>
-      </w:r>
-      <w:r>
-        <w:t xml:space="preserve">ger's Business College with Pat, </w:t>
+        <w:t xml:space="preserve">could talk so easily with each other and found we had much in common.  </w:t>
+      </w:r>
+      <w:r>
+        <w:t xml:space="preserve">Ken was a great dancer and I was able to follow him easily, even though he put in different steps sometimes.  We loved to dance together.  </w:t>
+      </w:r>
+      <w:r>
+        <w:t xml:space="preserve">I went off and on with Ken for two or three months.  Then we started going steady.  We went steady for about two weeks when I decided that Ken was getting serious.  I had those plans of going to </w:t>
+      </w:r>
+      <w:proofErr w:type="spellStart"/>
+      <w:r>
+        <w:t>Heni</w:t>
+      </w:r>
+      <w:r>
+        <w:t>ger's</w:t>
+      </w:r>
+      <w:proofErr w:type="spellEnd"/>
+      <w:r>
+        <w:t xml:space="preserve"> Business College with Pat, </w:t>
       </w:r>
       <w:r>
         <w:t>after we graduated</w:t>
@@ -405,7 +445,7 @@
         </w:r>
       </w:smartTag>
       <w:r>
-        <w:t xml:space="preserve">.  It was usually around 11:00 or 12:00 p.m.  While he waited in back, I would usually take him a treat - hamburger, malt, fries or Sunday.  He liked that.  There was a slight disadvantage to this - guys from all over would come to the </w:t>
+        <w:t xml:space="preserve">.  It was usually around 11:00 or 12:00 p.m.    There was a slight disadvantage to this - guys from all over would come to the </w:t>
       </w:r>
       <w:smartTag w:uri="urn:schemas-microsoft-com:office:smarttags" w:element="place">
         <w:r>
@@ -440,11 +480,11 @@
     <w:p>
       <w:r>
         <w:tab/>
-        <w:t xml:space="preserve">We loved each other and wanted to begin making plans for marriage, but we both wanted Ken to fill a mission first.  He went to the Bishop and told him that the two of us were in love; but that he wanted to go on a mission and that I had promised to wait for him.  The Bishop told him that when two people find each other and are ready for marriage, that this is a mission too.  </w:t>
+        <w:t xml:space="preserve">We loved each other and wanted to begin making plans for marriage, but we both wanted Ken to fill a mission first.  He went to the Bishop and told him that the two of us were in love; but that he wanted to go on a mission and that I had promised to wait for him.  The Bishop told him that when two people find each other and are ready for marriage, that this is a mission too.  When Ken told me about it, he felt bad and wondered why the Bishop didn't want him to go on a </w:t>
       </w:r>
       <w:r>
         <w:lastRenderedPageBreak/>
-        <w:t xml:space="preserve">When Ken told me about it, he felt bad and wondered why the Bishop didn't want him to go on a mission when he wanted to so bad.  He has since felt bad many times, and felt cheated when other men talk about their missions and say how it's the best two years of their life.  I have tried to tell Ken that I'm sure the main reason the Bishop didn't call him to go on a mission is because he was helping to support </w:t>
+        <w:t xml:space="preserve">mission when he wanted to so bad.  He has since felt bad many times, and felt cheated when other men talk about their missions and say how it's the best two years of their life.  I have tried to tell Ken that I'm sure the main reason the Bishop didn't call him to go on a mission is because he was helping to support </w:t>
       </w:r>
       <w:smartTag w:uri="urn:schemas-microsoft-com:office:smarttags" w:element="place">
         <w:smartTag w:uri="urn:schemas-microsoft-com:office:smarttags" w:element="City">
@@ -484,7 +524,15 @@
         </w:smartTag>
       </w:smartTag>
       <w:r>
-        <w:t xml:space="preserve"> on his mission and so there was no money for Ken to go.  But we feel my Uncle Dale could have supported Ken as he has supported many missionaries over the years, or Ken's Uncle Irven &amp; other relatives probably would have been glad to help, and the High Priest Quorum &amp; Elder's Quorum could have helped.  Oh well, that didn't happen.  Ken supported </w:t>
+        <w:t xml:space="preserve"> on his mission and so there was no money for Ken to go.  But we feel my Uncle Dale could have supported Ken as he has supported many missionaries over the years, or Ken's Uncle </w:t>
+      </w:r>
+      <w:proofErr w:type="spellStart"/>
+      <w:r>
+        <w:t>Irven</w:t>
+      </w:r>
+      <w:proofErr w:type="spellEnd"/>
+      <w:r>
+        <w:t xml:space="preserve"> &amp; other relatives probably would have been glad to help, and the High Priest Quorum &amp; Elder's Quorum could have helped.  Oh well, that didn't happen.  Ken supported </w:t>
       </w:r>
       <w:smartTag w:uri="urn:schemas-microsoft-com:office:smarttags" w:element="place">
         <w:smartTag w:uri="urn:schemas-microsoft-com:office:smarttags" w:element="City">
@@ -528,6 +576,11 @@
         </w:rPr>
       </w:pPr>
       <w:r>
+        <w:tab/>
+      </w:r>
+    </w:p>
+    <w:p>
+      <w:r>
         <w:rPr>
           <w:noProof/>
         </w:rPr>
@@ -535,10 +588,10 @@
           <wp:anchor distT="0" distB="0" distL="114300" distR="114300" simplePos="0" relativeHeight="251660288" behindDoc="0" locked="0" layoutInCell="1" allowOverlap="1">
             <wp:simplePos x="0" y="0"/>
             <wp:positionH relativeFrom="margin">
-              <wp:posOffset>-57150</wp:posOffset>
+              <wp:posOffset>-8705</wp:posOffset>
             </wp:positionH>
             <wp:positionV relativeFrom="margin">
-              <wp:posOffset>3848100</wp:posOffset>
+              <wp:posOffset>4829112</wp:posOffset>
             </wp:positionV>
             <wp:extent cx="2606675" cy="1706880"/>
             <wp:effectExtent l="0" t="0" r="3175" b="7620"/>
@@ -595,11 +648,6 @@
         </w:drawing>
       </w:r>
       <w:r>
-        <w:tab/>
-      </w:r>
-    </w:p>
-    <w:p>
-      <w:r>
         <w:rPr>
           <w:b/>
         </w:rPr>
@@ -608,14 +656,36 @@
       <w:r>
         <w:t xml:space="preserve">.  We had been to a Stake Harvest Ball.  Afterwards we went to </w:t>
       </w:r>
+      <w:proofErr w:type="spellStart"/>
       <w:r>
         <w:rPr>
           <w:b/>
         </w:rPr>
-        <w:t>Veldon Baird</w:t>
-      </w:r>
-      <w:r>
-        <w:t xml:space="preserve">'s home with him and his girl and several other couples.  We ate, played games and watched the midnight "Chiller" show on T.V.  We used to take turns at each others’ homes after dances.  When Ken took me home, he parked and turned off the car.  We began discussing the dance, party, etc.  He took his ring off my finger, slipped the engagement ring on and asked me to marry him.  I didn't take him seriously at first - until I noticed the ring on my finger and when I did I didn't answer him, I just squealed and hugged him.  The next day was Sunday so the word soon got out.  Monday morning when I got on the bus and my friends saw my ring, they screamed.  Poor Joe, the bus driver, this always happened when someone got their engagement ring.  I was the second my age to receive one.  Margie got hers about a month before.  Pat got married in November of our senior year - not in the temple as she wasn't a member at that time.  I can't remember when she got her engagement ring, but she lived in </w:t>
+        <w:t>Veldon</w:t>
+      </w:r>
+      <w:proofErr w:type="spellEnd"/>
+      <w:r>
+        <w:rPr>
+          <w:b/>
+        </w:rPr>
+        <w:t xml:space="preserve"> Baird</w:t>
+      </w:r>
+      <w:r>
+        <w:t xml:space="preserve">'s home with him and his girl and several other couples.  We ate, played games and watched the midnight "Chiller" show on T.V.  We used to take turns at </w:t>
+      </w:r>
+      <w:r>
+        <w:t>each</w:t>
+      </w:r>
+      <w:r>
+        <w:t xml:space="preserve"> </w:t>
+      </w:r>
+      <w:r>
+        <w:t>other’s</w:t>
+      </w:r>
+      <w:bookmarkStart w:id="0" w:name="_GoBack"/>
+      <w:bookmarkEnd w:id="0"/>
+      <w:r>
+        <w:t xml:space="preserve"> homes after dances.  When Ken took me home, he parked and turned off the car.  We began discussing the dance, party, etc.  He took his ring off my finger, slipped the engagement ring on and asked me to marry him.  I didn't take him seriously at first - until I noticed the ring on my finger and when I did I didn't answer him, I just squealed and hugged him.  The next day was Sunday so the word soon got out.  Monday morning when I got on the bus and my friends saw my ring, they screamed.  Poor Joe, the bus driver, this always happened when someone got their engagement ring.  I was the second my age to receive one.  Margie got hers about a month before.  Pat got married in November of our senior year - not in the temple as she wasn't a member at that time.  I can't remember when she got her engagement ring, but she lived in </w:t>
       </w:r>
       <w:smartTag w:uri="urn:schemas-microsoft-com:office:smarttags" w:element="place">
         <w:smartTag w:uri="urn:schemas-microsoft-com:office:smarttags" w:element="City">
@@ -656,7 +726,23 @@
         <w:t>A funny thing happened about another engagement ring.</w:t>
       </w:r>
       <w:r>
-        <w:t xml:space="preserve">  It was a fake ring that Hal had bought.  He told me to put it on and show dad.  I did, and to my surprise, Dad was really excited.  I had been going with Bob Mansfield (Reny) and broke up with him and was just starting to go out with Ken.  Dad thought that Ken had given me the ring and although I was very young, he was relieved that I wasn't going to marry Reny.  He knew that Ken was such a good guy - so he was excited.  I was really surprised because I had expected him to be upset.  Then I told him it was a fake ring that Hal had and we all laughed.</w:t>
+        <w:t xml:space="preserve">  It was a fake ring that Hal had bought.  He told me to put it on and show dad.  I did, and to my surprise, Dad was really excited.  I had been going with Bob Mansfield (</w:t>
+      </w:r>
+      <w:proofErr w:type="spellStart"/>
+      <w:r>
+        <w:t>Reny</w:t>
+      </w:r>
+      <w:proofErr w:type="spellEnd"/>
+      <w:r>
+        <w:t xml:space="preserve">) and broke up with him and was just starting to go out with Ken.  Dad thought that Ken had given me the ring and although I was very young, he was relieved that I wasn't going to marry </w:t>
+      </w:r>
+      <w:proofErr w:type="spellStart"/>
+      <w:r>
+        <w:t>Reny</w:t>
+      </w:r>
+      <w:proofErr w:type="spellEnd"/>
+      <w:r>
+        <w:t>.  He knew that Ken was such a good guy - so he was excited.  I was really surprised because I had expected him to be upset.  Then I told him it was a fake ring that Hal had and we all laughed.</w:t>
       </w:r>
     </w:p>
     <w:p>
@@ -768,8 +854,6 @@
         <w:tab/>
         <w:t>I graduated from High School the end of May 1959.  We had a “Senior Sluff”, where all the seniors got to have the day off from school and do what they would like.  Me and many of my friends went to Pine View Dam and had a fun time, swimming, sun bathing, eating our lunch, visiting and having fun. Prior to my graduation, Ken took pictures of me (I’m sure Mom did also).  It was exciting to finally be graduating and then soon after getting married and starting a new life with my sweetheart, Ken Browning</w:t>
       </w:r>
-      <w:bookmarkStart w:id="0" w:name="_GoBack"/>
-      <w:bookmarkEnd w:id="0"/>
     </w:p>
     <w:sectPr>
       <w:pgSz w:w="12240" w:h="15840"/>
@@ -798,7 +882,7 @@
       </w:pPr>
     </w:pPrDefault>
   </w:docDefaults>
-  <w:latentStyles w:defLockedState="0" w:defUIPriority="99" w:defSemiHidden="0" w:defUnhideWhenUsed="0" w:defQFormat="0" w:count="375">
+  <w:latentStyles w:defLockedState="0" w:defUIPriority="99" w:defSemiHidden="0" w:defUnhideWhenUsed="0" w:defQFormat="0" w:count="376">
     <w:lsdException w:name="Normal" w:uiPriority="0" w:qFormat="1"/>
     <w:lsdException w:name="heading 1" w:uiPriority="9" w:qFormat="1"/>
     <w:lsdException w:name="heading 2" w:semiHidden="1" w:uiPriority="9" w:unhideWhenUsed="1" w:qFormat="1"/>
@@ -904,7 +988,6 @@
     <w:lsdException w:name="HTML Sample" w:semiHidden="1" w:unhideWhenUsed="1"/>
     <w:lsdException w:name="HTML Typewriter" w:semiHidden="1" w:unhideWhenUsed="1"/>
     <w:lsdException w:name="HTML Variable" w:semiHidden="1" w:unhideWhenUsed="1"/>
-    <w:lsdException w:name="Normal Table" w:semiHidden="1" w:unhideWhenUsed="1"/>
     <w:lsdException w:name="annotation subject" w:semiHidden="1" w:unhideWhenUsed="1"/>
     <w:lsdException w:name="No List" w:semiHidden="1" w:unhideWhenUsed="1"/>
     <w:lsdException w:name="Outline List 1" w:semiHidden="1" w:unhideWhenUsed="1"/>
@@ -951,10 +1034,8 @@
     <w:lsdException w:name="Table Subtle 2" w:semiHidden="1" w:unhideWhenUsed="1"/>
     <w:lsdException w:name="Table Web 1" w:semiHidden="1" w:unhideWhenUsed="1"/>
     <w:lsdException w:name="Table Web 2" w:semiHidden="1" w:unhideWhenUsed="1"/>
-    <w:lsdException w:name="Table Web 3" w:semiHidden="1" w:unhideWhenUsed="1"/>
     <w:lsdException w:name="Balloon Text" w:semiHidden="1" w:unhideWhenUsed="1"/>
     <w:lsdException w:name="Table Grid" w:uiPriority="39"/>
-    <w:lsdException w:name="Table Theme" w:semiHidden="1" w:unhideWhenUsed="1"/>
     <w:lsdException w:name="Placeholder Text" w:semiHidden="1"/>
     <w:lsdException w:name="No Spacing" w:uiPriority="1" w:qFormat="1"/>
     <w:lsdException w:name="Light Shading" w:uiPriority="60"/>
@@ -1174,6 +1255,7 @@
     <w:lsdException w:name="Smart Hyperlink" w:semiHidden="1" w:unhideWhenUsed="1"/>
     <w:lsdException w:name="Hashtag" w:semiHidden="1" w:unhideWhenUsed="1"/>
     <w:lsdException w:name="Unresolved Mention" w:semiHidden="1" w:unhideWhenUsed="1"/>
+    <w:lsdException w:name="Smart Link" w:semiHidden="1" w:unhideWhenUsed="1"/>
   </w:latentStyles>
   <w:style w:type="paragraph" w:default="1" w:styleId="Normal">
     <w:name w:val="Normal"/>
